--- a/paper/donor_motivations_paper.docx
+++ b/paper/donor_motivations_paper.docx
@@ -75,13 +75,13 @@
         <w:pStyle w:val="Date"/>
       </w:pPr>
       <w:r>
-        <w:t xml:space="preserve">September</w:t>
-      </w:r>
-      <w:r>
-        <w:t xml:space="preserve"> </w:t>
-      </w:r>
-      <w:r>
-        <w:t xml:space="preserve">09,</w:t>
+        <w:t xml:space="preserve">November</w:t>
+      </w:r>
+      <w:r>
+        <w:t xml:space="preserve"> </w:t>
+      </w:r>
+      <w:r>
+        <w:t xml:space="preserve">02,</w:t>
       </w:r>
       <w:r>
         <w:t xml:space="preserve"> </w:t>
